--- a/ВМС/ЛАБ3/Лаб3.docx
+++ b/ВМС/ЛАБ3/Лаб3.docx
@@ -703,16 +703,7 @@
           <w:szCs w:val="26"/>
         </w:rPr>
         <w:tab/>
-        <w:t>На рисунке 3</w:t>
-      </w:r>
-      <w:r>
-        <w:rPr>
-          <w:rFonts w:ascii="Times New Roman" w:hAnsi="Times New Roman" w:cs="Times New Roman"/>
-          <w:color w:val="000000"/>
-          <w:sz w:val="28"/>
-          <w:szCs w:val="26"/>
-        </w:rPr>
-        <w:t xml:space="preserve">.1 изображена электрическая схема устройства в симуляторе </w:t>
+        <w:t xml:space="preserve">На рисунке 3.1 изображена электрическая схема устройства в симуляторе </w:t>
       </w:r>
       <w:r>
         <w:rPr>
@@ -800,25 +791,7 @@
           <w:sz w:val="28"/>
           <w:szCs w:val="26"/>
         </w:rPr>
-        <w:t xml:space="preserve">расположены </w:t>
-      </w:r>
-      <w:r>
-        <w:rPr>
-          <w:rFonts w:ascii="Times New Roman" w:hAnsi="Times New Roman" w:cs="Times New Roman"/>
-          <w:color w:val="000000"/>
-          <w:sz w:val="28"/>
-          <w:szCs w:val="26"/>
-        </w:rPr>
-        <w:t>жёлтый и зелёный светодиод</w:t>
-      </w:r>
-      <w:r>
-        <w:rPr>
-          <w:rFonts w:ascii="Times New Roman" w:hAnsi="Times New Roman" w:cs="Times New Roman"/>
-          <w:color w:val="000000"/>
-          <w:sz w:val="28"/>
-          <w:szCs w:val="26"/>
-        </w:rPr>
-        <w:t xml:space="preserve">. Ко всем выводам порта </w:t>
+        <w:t xml:space="preserve">расположены жёлтый и зелёный светодиод. Ко всем выводам порта </w:t>
       </w:r>
       <w:r>
         <w:rPr>
@@ -984,34 +957,7 @@
           <w:sz w:val="28"/>
           <w:szCs w:val="26"/>
         </w:rPr>
-        <w:t xml:space="preserve">Рисунок </w:t>
-      </w:r>
-      <w:r>
-        <w:rPr>
-          <w:rFonts w:ascii="Times New Roman" w:hAnsi="Times New Roman" w:cs="Times New Roman"/>
-          <w:color w:val="000000"/>
-          <w:sz w:val="28"/>
-          <w:szCs w:val="26"/>
-        </w:rPr>
-        <w:t>3</w:t>
-      </w:r>
-      <w:r>
-        <w:rPr>
-          <w:rFonts w:ascii="Times New Roman" w:hAnsi="Times New Roman" w:cs="Times New Roman"/>
-          <w:color w:val="000000"/>
-          <w:sz w:val="28"/>
-          <w:szCs w:val="26"/>
-        </w:rPr>
-        <w:t>.1</w:t>
-      </w:r>
-      <w:r>
-        <w:rPr>
-          <w:rFonts w:ascii="Times New Roman" w:hAnsi="Times New Roman" w:cs="Times New Roman"/>
-          <w:color w:val="000000"/>
-          <w:sz w:val="28"/>
-          <w:szCs w:val="26"/>
-        </w:rPr>
-        <w:t xml:space="preserve"> – Схема установки</w:t>
+        <w:t>Рисунок 3.1 – Схема установки</w:t>
       </w:r>
     </w:p>
     <w:p>
@@ -1060,17 +1006,15 @@
           <w:sz w:val="20"/>
           <w:szCs w:val="20"/>
           <w:highlight w:val="white"/>
-          <w:lang w:val="en-US"/>
-        </w:rPr>
-      </w:pPr>
-      <w:r>
-        <w:rPr>
-          <w:rFonts w:ascii="Courier New" w:hAnsi="Courier New" w:cs="Courier New"/>
-          <w:color w:val="000000"/>
-          <w:sz w:val="20"/>
-          <w:szCs w:val="20"/>
-          <w:highlight w:val="white"/>
-          <w:lang w:val="en-US"/>
+        </w:rPr>
+      </w:pPr>
+      <w:r>
+        <w:rPr>
+          <w:rFonts w:ascii="Courier New" w:hAnsi="Courier New" w:cs="Courier New"/>
+          <w:color w:val="000000"/>
+          <w:sz w:val="20"/>
+          <w:szCs w:val="20"/>
+          <w:highlight w:val="white"/>
         </w:rPr>
         <w:t>.</w:t>
       </w:r>
@@ -1094,9 +1038,19 @@
           <w:sz w:val="20"/>
           <w:szCs w:val="20"/>
           <w:highlight w:val="white"/>
-          <w:lang w:val="en-US"/>
-        </w:rPr>
-        <w:t xml:space="preserve"> zero</w:t>
+        </w:rPr>
+        <w:t xml:space="preserve"> </w:t>
+      </w:r>
+      <w:r>
+        <w:rPr>
+          <w:rFonts w:ascii="Courier New" w:hAnsi="Courier New" w:cs="Courier New"/>
+          <w:color w:val="000000"/>
+          <w:sz w:val="20"/>
+          <w:szCs w:val="20"/>
+          <w:highlight w:val="white"/>
+          <w:lang w:val="en-US"/>
+        </w:rPr>
+        <w:t>zero</w:t>
       </w:r>
       <w:r>
         <w:rPr>
@@ -1107,7 +1061,6 @@
           <w:sz w:val="20"/>
           <w:szCs w:val="20"/>
           <w:highlight w:val="white"/>
-          <w:lang w:val="en-US"/>
         </w:rPr>
         <w:t>=</w:t>
       </w:r>
@@ -1120,7 +1073,17 @@
           <w:highlight w:val="white"/>
           <w:lang w:val="en-US"/>
         </w:rPr>
-        <w:t>r18</w:t>
+        <w:t>r</w:t>
+      </w:r>
+      <w:r>
+        <w:rPr>
+          <w:rFonts w:ascii="Courier New" w:hAnsi="Courier New" w:cs="Courier New"/>
+          <w:color w:val="000000"/>
+          <w:sz w:val="20"/>
+          <w:szCs w:val="20"/>
+          <w:highlight w:val="white"/>
+        </w:rPr>
+        <w:t>18</w:t>
       </w:r>
     </w:p>
     <w:p>
@@ -1272,8 +1235,6 @@
         </w:rPr>
         <w:t>r20</w:t>
       </w:r>
-      <w:bookmarkStart w:id="0" w:name="_GoBack"/>
-      <w:bookmarkEnd w:id="0"/>
     </w:p>
     <w:p>
       <w:pPr>
@@ -1792,7 +1753,6 @@
           <w:sz w:val="20"/>
           <w:szCs w:val="20"/>
           <w:highlight w:val="white"/>
-          <w:lang w:val="en-US"/>
         </w:rPr>
       </w:pPr>
       <w:r>
@@ -1826,7 +1786,6 @@
           <w:sz w:val="20"/>
           <w:szCs w:val="20"/>
           <w:highlight w:val="white"/>
-          <w:lang w:val="en-US"/>
         </w:rPr>
         <w:t xml:space="preserve"> </w:t>
       </w:r>
@@ -1851,7 +1810,6 @@
           <w:sz w:val="20"/>
           <w:szCs w:val="20"/>
           <w:highlight w:val="white"/>
-          <w:lang w:val="en-US"/>
         </w:rPr>
         <w:t>,</w:t>
       </w:r>
@@ -1862,7 +1820,6 @@
           <w:sz w:val="20"/>
           <w:szCs w:val="20"/>
           <w:highlight w:val="white"/>
-          <w:lang w:val="en-US"/>
         </w:rPr>
         <w:t>$</w:t>
       </w:r>
@@ -1874,7 +1831,6 @@
           <w:sz w:val="20"/>
           <w:szCs w:val="20"/>
           <w:highlight w:val="white"/>
-          <w:lang w:val="en-US"/>
         </w:rPr>
         <w:t xml:space="preserve">00        </w:t>
       </w:r>
@@ -1885,7 +1841,6 @@
           <w:sz w:val="20"/>
           <w:szCs w:val="20"/>
           <w:highlight w:val="white"/>
-          <w:lang w:val="en-US"/>
         </w:rPr>
         <w:t xml:space="preserve">; </w:t>
       </w:r>
@@ -1906,7 +1861,6 @@
           <w:sz w:val="20"/>
           <w:szCs w:val="20"/>
           <w:highlight w:val="white"/>
-          <w:lang w:val="en-US"/>
         </w:rPr>
         <w:t xml:space="preserve"> </w:t>
       </w:r>
@@ -1927,7 +1881,6 @@
           <w:sz w:val="20"/>
           <w:szCs w:val="20"/>
           <w:highlight w:val="white"/>
-          <w:lang w:val="en-US"/>
         </w:rPr>
         <w:t xml:space="preserve"> </w:t>
       </w:r>
@@ -1954,17 +1907,15 @@
           <w:sz w:val="20"/>
           <w:szCs w:val="20"/>
           <w:highlight w:val="white"/>
-          <w:lang w:val="en-US"/>
-        </w:rPr>
-      </w:pPr>
-      <w:r>
-        <w:rPr>
-          <w:rFonts w:ascii="Courier New" w:hAnsi="Courier New" w:cs="Courier New"/>
-          <w:color w:val="000000"/>
-          <w:sz w:val="20"/>
-          <w:szCs w:val="20"/>
-          <w:highlight w:val="white"/>
-          <w:lang w:val="en-US"/>
+        </w:rPr>
+      </w:pPr>
+      <w:r>
+        <w:rPr>
+          <w:rFonts w:ascii="Courier New" w:hAnsi="Courier New" w:cs="Courier New"/>
+          <w:color w:val="000000"/>
+          <w:sz w:val="20"/>
+          <w:szCs w:val="20"/>
+          <w:highlight w:val="white"/>
         </w:rPr>
         <w:t xml:space="preserve">   </w:t>
       </w:r>
@@ -1988,7 +1939,6 @@
           <w:sz w:val="20"/>
           <w:szCs w:val="20"/>
           <w:highlight w:val="white"/>
-          <w:lang w:val="en-US"/>
         </w:rPr>
         <w:t xml:space="preserve"> </w:t>
       </w:r>
@@ -2013,7 +1963,6 @@
           <w:sz w:val="20"/>
           <w:szCs w:val="20"/>
           <w:highlight w:val="white"/>
-          <w:lang w:val="en-US"/>
         </w:rPr>
         <w:t>,</w:t>
       </w:r>
@@ -2024,7 +1973,6 @@
           <w:sz w:val="20"/>
           <w:szCs w:val="20"/>
           <w:highlight w:val="white"/>
-          <w:lang w:val="en-US"/>
         </w:rPr>
         <w:t>$</w:t>
       </w:r>
@@ -2036,7 +1984,6 @@
           <w:sz w:val="20"/>
           <w:szCs w:val="20"/>
           <w:highlight w:val="white"/>
-          <w:lang w:val="en-US"/>
         </w:rPr>
         <w:t xml:space="preserve">00        </w:t>
       </w:r>
@@ -2047,7 +1994,6 @@
           <w:sz w:val="20"/>
           <w:szCs w:val="20"/>
           <w:highlight w:val="white"/>
-          <w:lang w:val="en-US"/>
         </w:rPr>
         <w:t xml:space="preserve">; </w:t>
       </w:r>
@@ -2074,17 +2020,15 @@
           <w:sz w:val="20"/>
           <w:szCs w:val="20"/>
           <w:highlight w:val="white"/>
-          <w:lang w:val="en-US"/>
-        </w:rPr>
-      </w:pPr>
-      <w:r>
-        <w:rPr>
-          <w:rFonts w:ascii="Courier New" w:hAnsi="Courier New" w:cs="Courier New"/>
-          <w:color w:val="000000"/>
-          <w:sz w:val="20"/>
-          <w:szCs w:val="20"/>
-          <w:highlight w:val="white"/>
-          <w:lang w:val="en-US"/>
+        </w:rPr>
+      </w:pPr>
+      <w:r>
+        <w:rPr>
+          <w:rFonts w:ascii="Courier New" w:hAnsi="Courier New" w:cs="Courier New"/>
+          <w:color w:val="000000"/>
+          <w:sz w:val="20"/>
+          <w:szCs w:val="20"/>
+          <w:highlight w:val="white"/>
         </w:rPr>
         <w:t xml:space="preserve">   </w:t>
       </w:r>
@@ -2108,11 +2052,9 @@
           <w:sz w:val="20"/>
           <w:szCs w:val="20"/>
           <w:highlight w:val="white"/>
-          <w:lang w:val="en-US"/>
         </w:rPr>
         <w:t xml:space="preserve"> </w:t>
       </w:r>
-      <w:proofErr w:type="spellStart"/>
       <w:proofErr w:type="gramStart"/>
       <w:r>
         <w:rPr>
@@ -2134,7 +2076,6 @@
           <w:sz w:val="20"/>
           <w:szCs w:val="20"/>
           <w:highlight w:val="white"/>
-          <w:lang w:val="en-US"/>
         </w:rPr>
         <w:t>,</w:t>
       </w:r>
@@ -2149,92 +2090,85 @@
         </w:rPr>
         <w:t>temp</w:t>
       </w:r>
+      <w:proofErr w:type="gramEnd"/>
+      <w:r>
+        <w:rPr>
+          <w:rFonts w:ascii="Courier New" w:hAnsi="Courier New" w:cs="Courier New"/>
+          <w:color w:val="000000"/>
+          <w:sz w:val="20"/>
+          <w:szCs w:val="20"/>
+          <w:highlight w:val="white"/>
+        </w:rPr>
+        <w:t xml:space="preserve">       </w:t>
+      </w:r>
+      <w:r>
+        <w:rPr>
+          <w:rFonts w:ascii="Courier New" w:hAnsi="Courier New" w:cs="Courier New"/>
+          <w:color w:val="008000"/>
+          <w:sz w:val="20"/>
+          <w:szCs w:val="20"/>
+          <w:highlight w:val="white"/>
+        </w:rPr>
+        <w:t xml:space="preserve">; </w:t>
+      </w:r>
+      <w:r>
+        <w:rPr>
+          <w:rFonts w:ascii="Courier New" w:hAnsi="Courier New" w:cs="Courier New"/>
+          <w:color w:val="008000"/>
+          <w:sz w:val="20"/>
+          <w:szCs w:val="20"/>
+          <w:highlight w:val="white"/>
+        </w:rPr>
+        <w:t>подтягивающий</w:t>
+      </w:r>
+    </w:p>
+    <w:p>
+      <w:pPr>
+        <w:autoSpaceDE w:val="0"/>
+        <w:autoSpaceDN w:val="0"/>
+        <w:adjustRightInd w:val="0"/>
+        <w:spacing w:after="0" w:line="276" w:lineRule="auto"/>
+        <w:rPr>
+          <w:rFonts w:ascii="Courier New" w:hAnsi="Courier New" w:cs="Courier New"/>
+          <w:color w:val="000000"/>
+          <w:sz w:val="20"/>
+          <w:szCs w:val="20"/>
+          <w:highlight w:val="white"/>
+        </w:rPr>
+      </w:pPr>
+      <w:r>
+        <w:rPr>
+          <w:rFonts w:ascii="Courier New" w:hAnsi="Courier New" w:cs="Courier New"/>
+          <w:color w:val="000000"/>
+          <w:sz w:val="20"/>
+          <w:szCs w:val="20"/>
+          <w:highlight w:val="white"/>
+        </w:rPr>
+        <w:t xml:space="preserve">   </w:t>
+      </w:r>
+      <w:proofErr w:type="spellStart"/>
+      <w:r>
+        <w:rPr>
+          <w:rFonts w:ascii="Courier New" w:hAnsi="Courier New" w:cs="Courier New"/>
+          <w:color w:val="000000"/>
+          <w:sz w:val="20"/>
+          <w:szCs w:val="20"/>
+          <w:highlight w:val="white"/>
+          <w:lang w:val="en-US"/>
+        </w:rPr>
+        <w:t>ldi</w:t>
+      </w:r>
       <w:proofErr w:type="spellEnd"/>
-      <w:proofErr w:type="gramEnd"/>
-      <w:r>
-        <w:rPr>
-          <w:rFonts w:ascii="Courier New" w:hAnsi="Courier New" w:cs="Courier New"/>
-          <w:color w:val="000000"/>
-          <w:sz w:val="20"/>
-          <w:szCs w:val="20"/>
-          <w:highlight w:val="white"/>
-          <w:lang w:val="en-US"/>
-        </w:rPr>
-        <w:t xml:space="preserve">       </w:t>
-      </w:r>
-      <w:r>
-        <w:rPr>
-          <w:rFonts w:ascii="Courier New" w:hAnsi="Courier New" w:cs="Courier New"/>
-          <w:color w:val="008000"/>
-          <w:sz w:val="20"/>
-          <w:szCs w:val="20"/>
-          <w:highlight w:val="white"/>
-          <w:lang w:val="en-US"/>
-        </w:rPr>
-        <w:t xml:space="preserve">; </w:t>
-      </w:r>
-      <w:r>
-        <w:rPr>
-          <w:rFonts w:ascii="Courier New" w:hAnsi="Courier New" w:cs="Courier New"/>
-          <w:color w:val="008000"/>
-          <w:sz w:val="20"/>
-          <w:szCs w:val="20"/>
-          <w:highlight w:val="white"/>
-        </w:rPr>
-        <w:t>подтягивающий</w:t>
-      </w:r>
-    </w:p>
-    <w:p>
-      <w:pPr>
-        <w:autoSpaceDE w:val="0"/>
-        <w:autoSpaceDN w:val="0"/>
-        <w:adjustRightInd w:val="0"/>
-        <w:spacing w:after="0" w:line="276" w:lineRule="auto"/>
-        <w:rPr>
-          <w:rFonts w:ascii="Courier New" w:hAnsi="Courier New" w:cs="Courier New"/>
-          <w:color w:val="000000"/>
-          <w:sz w:val="20"/>
-          <w:szCs w:val="20"/>
-          <w:highlight w:val="white"/>
-          <w:lang w:val="en-US"/>
-        </w:rPr>
-      </w:pPr>
-      <w:r>
-        <w:rPr>
-          <w:rFonts w:ascii="Courier New" w:hAnsi="Courier New" w:cs="Courier New"/>
-          <w:color w:val="000000"/>
-          <w:sz w:val="20"/>
-          <w:szCs w:val="20"/>
-          <w:highlight w:val="white"/>
-          <w:lang w:val="en-US"/>
-        </w:rPr>
-        <w:t xml:space="preserve">   </w:t>
-      </w:r>
-      <w:proofErr w:type="spellStart"/>
-      <w:r>
-        <w:rPr>
-          <w:rFonts w:ascii="Courier New" w:hAnsi="Courier New" w:cs="Courier New"/>
-          <w:color w:val="000000"/>
-          <w:sz w:val="20"/>
-          <w:szCs w:val="20"/>
-          <w:highlight w:val="white"/>
-          <w:lang w:val="en-US"/>
-        </w:rPr>
-        <w:t>ldi</w:t>
-      </w:r>
-      <w:proofErr w:type="spellEnd"/>
-      <w:r>
-        <w:rPr>
-          <w:rFonts w:ascii="Courier New" w:hAnsi="Courier New" w:cs="Courier New"/>
-          <w:color w:val="000000"/>
-          <w:sz w:val="20"/>
-          <w:szCs w:val="20"/>
-          <w:highlight w:val="white"/>
-          <w:lang w:val="en-US"/>
+      <w:r>
+        <w:rPr>
+          <w:rFonts w:ascii="Courier New" w:hAnsi="Courier New" w:cs="Courier New"/>
+          <w:color w:val="000000"/>
+          <w:sz w:val="20"/>
+          <w:szCs w:val="20"/>
+          <w:highlight w:val="white"/>
         </w:rPr>
         <w:t xml:space="preserve"> </w:t>
       </w:r>
-      <w:proofErr w:type="spellStart"/>
       <w:proofErr w:type="gramStart"/>
       <w:r>
         <w:rPr>
@@ -2256,7 +2190,6 @@
           <w:sz w:val="20"/>
           <w:szCs w:val="20"/>
           <w:highlight w:val="white"/>
-          <w:lang w:val="en-US"/>
         </w:rPr>
         <w:t>,</w:t>
       </w:r>
@@ -2267,7 +2200,6 @@
           <w:sz w:val="20"/>
           <w:szCs w:val="20"/>
           <w:highlight w:val="white"/>
-          <w:lang w:val="en-US"/>
         </w:rPr>
         <w:t>$</w:t>
       </w:r>
@@ -2283,15 +2215,13 @@
         </w:rPr>
         <w:t>FF</w:t>
       </w:r>
-      <w:proofErr w:type="spellEnd"/>
-      <w:r>
-        <w:rPr>
-          <w:rFonts w:ascii="Courier New" w:hAnsi="Courier New" w:cs="Courier New"/>
-          <w:color w:val="000000"/>
-          <w:sz w:val="20"/>
-          <w:szCs w:val="20"/>
-          <w:highlight w:val="white"/>
-          <w:lang w:val="en-US"/>
+      <w:r>
+        <w:rPr>
+          <w:rFonts w:ascii="Courier New" w:hAnsi="Courier New" w:cs="Courier New"/>
+          <w:color w:val="000000"/>
+          <w:sz w:val="20"/>
+          <w:szCs w:val="20"/>
+          <w:highlight w:val="white"/>
         </w:rPr>
         <w:t xml:space="preserve">        </w:t>
       </w:r>
@@ -2302,7 +2232,6 @@
           <w:sz w:val="20"/>
           <w:szCs w:val="20"/>
           <w:highlight w:val="white"/>
-          <w:lang w:val="en-US"/>
         </w:rPr>
         <w:t xml:space="preserve">; </w:t>
       </w:r>
@@ -2339,7 +2268,6 @@
           <w:sz w:val="20"/>
           <w:szCs w:val="20"/>
           <w:highlight w:val="white"/>
-          <w:lang w:val="en-US"/>
         </w:rPr>
         <w:t xml:space="preserve">   </w:t>
       </w:r>
@@ -2810,7 +2738,6 @@
           <w:sz w:val="20"/>
           <w:szCs w:val="20"/>
           <w:highlight w:val="white"/>
-          <w:lang w:val="en-US"/>
         </w:rPr>
       </w:pPr>
       <w:r>
@@ -2844,11 +2771,9 @@
           <w:sz w:val="20"/>
           <w:szCs w:val="20"/>
           <w:highlight w:val="white"/>
-          <w:lang w:val="en-US"/>
         </w:rPr>
         <w:t xml:space="preserve"> </w:t>
       </w:r>
-      <w:proofErr w:type="spellStart"/>
       <w:proofErr w:type="gramStart"/>
       <w:r>
         <w:rPr>
@@ -2870,7 +2795,6 @@
           <w:sz w:val="20"/>
           <w:szCs w:val="20"/>
           <w:highlight w:val="white"/>
-          <w:lang w:val="en-US"/>
         </w:rPr>
         <w:t>,</w:t>
       </w:r>
@@ -2885,7 +2809,6 @@
         </w:rPr>
         <w:t>PINB</w:t>
       </w:r>
-      <w:proofErr w:type="spellEnd"/>
       <w:proofErr w:type="gramEnd"/>
       <w:r>
         <w:rPr>
@@ -2894,7 +2817,6 @@
           <w:sz w:val="20"/>
           <w:szCs w:val="20"/>
           <w:highlight w:val="white"/>
-          <w:lang w:val="en-US"/>
         </w:rPr>
         <w:t xml:space="preserve">      </w:t>
       </w:r>
@@ -2905,7 +2827,6 @@
           <w:sz w:val="20"/>
           <w:szCs w:val="20"/>
           <w:highlight w:val="white"/>
-          <w:lang w:val="en-US"/>
         </w:rPr>
         <w:t>;</w:t>
       </w:r>
@@ -2926,7 +2847,6 @@
           <w:sz w:val="20"/>
           <w:szCs w:val="20"/>
           <w:highlight w:val="white"/>
-          <w:lang w:val="en-US"/>
         </w:rPr>
         <w:t xml:space="preserve"> </w:t>
       </w:r>
@@ -2953,17 +2873,15 @@
           <w:sz w:val="20"/>
           <w:szCs w:val="20"/>
           <w:highlight w:val="white"/>
-          <w:lang w:val="en-US"/>
-        </w:rPr>
-      </w:pPr>
-      <w:r>
-        <w:rPr>
-          <w:rFonts w:ascii="Courier New" w:hAnsi="Courier New" w:cs="Courier New"/>
-          <w:color w:val="000000"/>
-          <w:sz w:val="20"/>
-          <w:szCs w:val="20"/>
-          <w:highlight w:val="white"/>
-          <w:lang w:val="en-US"/>
+        </w:rPr>
+      </w:pPr>
+      <w:r>
+        <w:rPr>
+          <w:rFonts w:ascii="Courier New" w:hAnsi="Courier New" w:cs="Courier New"/>
+          <w:color w:val="000000"/>
+          <w:sz w:val="20"/>
+          <w:szCs w:val="20"/>
+          <w:highlight w:val="white"/>
         </w:rPr>
         <w:t xml:space="preserve">   </w:t>
       </w:r>
@@ -2976,16 +2894,36 @@
           <w:highlight w:val="white"/>
           <w:lang w:val="en-US"/>
         </w:rPr>
-        <w:t>com button</w:t>
-      </w:r>
-      <w:r>
-        <w:rPr>
-          <w:rFonts w:ascii="Courier New" w:hAnsi="Courier New" w:cs="Courier New"/>
-          <w:color w:val="000000"/>
-          <w:sz w:val="20"/>
-          <w:szCs w:val="20"/>
-          <w:highlight w:val="white"/>
-          <w:lang w:val="en-US"/>
+        <w:t>com</w:t>
+      </w:r>
+      <w:r>
+        <w:rPr>
+          <w:rFonts w:ascii="Courier New" w:hAnsi="Courier New" w:cs="Courier New"/>
+          <w:color w:val="000000"/>
+          <w:sz w:val="20"/>
+          <w:szCs w:val="20"/>
+          <w:highlight w:val="white"/>
+        </w:rPr>
+        <w:t xml:space="preserve"> </w:t>
+      </w:r>
+      <w:r>
+        <w:rPr>
+          <w:rFonts w:ascii="Courier New" w:hAnsi="Courier New" w:cs="Courier New"/>
+          <w:color w:val="000000"/>
+          <w:sz w:val="20"/>
+          <w:szCs w:val="20"/>
+          <w:highlight w:val="white"/>
+          <w:lang w:val="en-US"/>
+        </w:rPr>
+        <w:t>button</w:t>
+      </w:r>
+      <w:r>
+        <w:rPr>
+          <w:rFonts w:ascii="Courier New" w:hAnsi="Courier New" w:cs="Courier New"/>
+          <w:color w:val="000000"/>
+          <w:sz w:val="20"/>
+          <w:szCs w:val="20"/>
+          <w:highlight w:val="white"/>
         </w:rPr>
         <w:t xml:space="preserve">        </w:t>
       </w:r>
@@ -2997,7 +2935,6 @@
           <w:sz w:val="20"/>
           <w:szCs w:val="20"/>
           <w:highlight w:val="white"/>
-          <w:lang w:val="en-US"/>
         </w:rPr>
         <w:t xml:space="preserve">  </w:t>
       </w:r>
@@ -3008,7 +2945,6 @@
           <w:sz w:val="20"/>
           <w:szCs w:val="20"/>
           <w:highlight w:val="white"/>
-          <w:lang w:val="en-US"/>
         </w:rPr>
         <w:t>;</w:t>
       </w:r>
@@ -3046,7 +2982,6 @@
           <w:sz w:val="20"/>
           <w:szCs w:val="20"/>
           <w:highlight w:val="white"/>
-          <w:lang w:val="en-US"/>
         </w:rPr>
         <w:t xml:space="preserve">   </w:t>
       </w:r>
@@ -4309,7 +4244,6 @@
           <w:sz w:val="20"/>
           <w:szCs w:val="20"/>
           <w:highlight w:val="white"/>
-          <w:lang w:val="en-US"/>
         </w:rPr>
       </w:pPr>
       <w:r>
@@ -4342,11 +4276,9 @@
           <w:sz w:val="20"/>
           <w:szCs w:val="20"/>
           <w:highlight w:val="white"/>
-          <w:lang w:val="en-US"/>
         </w:rPr>
         <w:t xml:space="preserve"> </w:t>
       </w:r>
-      <w:proofErr w:type="spellStart"/>
       <w:proofErr w:type="gramStart"/>
       <w:r>
         <w:rPr>
@@ -4368,7 +4300,6 @@
           <w:sz w:val="20"/>
           <w:szCs w:val="20"/>
           <w:highlight w:val="white"/>
-          <w:lang w:val="en-US"/>
         </w:rPr>
         <w:t>,</w:t>
       </w:r>
@@ -4383,7 +4314,6 @@
         </w:rPr>
         <w:t>yellow</w:t>
       </w:r>
-      <w:proofErr w:type="spellEnd"/>
       <w:proofErr w:type="gramEnd"/>
     </w:p>
     <w:p>
@@ -4408,7 +4338,6 @@
           <w:sz w:val="20"/>
           <w:szCs w:val="20"/>
           <w:highlight w:val="white"/>
-          <w:lang w:val="en-US"/>
         </w:rPr>
         <w:t xml:space="preserve">   </w:t>
       </w:r>
@@ -5362,7 +5291,6 @@
           <w:sz w:val="20"/>
           <w:szCs w:val="20"/>
           <w:highlight w:val="white"/>
-          <w:lang w:val="en-US"/>
         </w:rPr>
       </w:pPr>
       <w:r>
@@ -5376,6 +5304,7 @@
         </w:rPr>
         <w:t xml:space="preserve"> </w:t>
       </w:r>
+      <w:proofErr w:type="spellStart"/>
       <w:r>
         <w:rPr>
           <w:rFonts w:ascii="Courier New" w:hAnsi="Courier New" w:cs="Courier New"/>
@@ -5387,14 +5316,14 @@
         </w:rPr>
         <w:t>init</w:t>
       </w:r>
-      <w:r>
-        <w:rPr>
-          <w:rFonts w:ascii="Courier New" w:hAnsi="Courier New" w:cs="Courier New"/>
-          <w:color w:val="000000"/>
-          <w:sz w:val="20"/>
-          <w:szCs w:val="20"/>
-          <w:highlight w:val="white"/>
-          <w:lang w:val="en-US"/>
+      <w:proofErr w:type="spellEnd"/>
+      <w:r>
+        <w:rPr>
+          <w:rFonts w:ascii="Courier New" w:hAnsi="Courier New" w:cs="Courier New"/>
+          <w:color w:val="000000"/>
+          <w:sz w:val="20"/>
+          <w:szCs w:val="20"/>
+          <w:highlight w:val="white"/>
         </w:rPr>
         <w:t>1</w:t>
       </w:r>
@@ -5407,7 +5336,6 @@
           <w:sz w:val="20"/>
           <w:szCs w:val="20"/>
           <w:highlight w:val="white"/>
-          <w:lang w:val="en-US"/>
         </w:rPr>
         <w:t>:</w:t>
       </w:r>
@@ -5418,36 +5346,23 @@
           <w:sz w:val="20"/>
           <w:szCs w:val="20"/>
           <w:highlight w:val="white"/>
-          <w:lang w:val="en-US"/>
-        </w:rPr>
-        <w:t xml:space="preserve">          </w:t>
+        </w:rPr>
+        <w:t xml:space="preserve">            </w:t>
+      </w:r>
+      <w:r>
+        <w:rPr>
+          <w:rFonts w:ascii="Courier New" w:hAnsi="Courier New" w:cs="Courier New"/>
+          <w:color w:val="008000"/>
+          <w:sz w:val="20"/>
+          <w:szCs w:val="20"/>
+          <w:highlight w:val="white"/>
+        </w:rPr>
+        <w:t>;</w:t>
       </w:r>
       <w:proofErr w:type="gramStart"/>
       <w:r>
         <w:rPr>
           <w:rFonts w:ascii="Courier New" w:hAnsi="Courier New" w:cs="Courier New"/>
-          <w:color w:val="000000"/>
-          <w:sz w:val="20"/>
-          <w:szCs w:val="20"/>
-          <w:highlight w:val="white"/>
-          <w:lang w:val="en-US"/>
-        </w:rPr>
-        <w:t xml:space="preserve">  </w:t>
-      </w:r>
-      <w:r>
-        <w:rPr>
-          <w:rFonts w:ascii="Courier New" w:hAnsi="Courier New" w:cs="Courier New"/>
-          <w:color w:val="008000"/>
-          <w:sz w:val="20"/>
-          <w:szCs w:val="20"/>
-          <w:highlight w:val="white"/>
-          <w:lang w:val="en-US"/>
-        </w:rPr>
-        <w:t>;</w:t>
-      </w:r>
-      <w:r>
-        <w:rPr>
-          <w:rFonts w:ascii="Courier New" w:hAnsi="Courier New" w:cs="Courier New"/>
           <w:color w:val="008000"/>
           <w:sz w:val="20"/>
           <w:szCs w:val="20"/>
@@ -5463,7 +5378,6 @@
           <w:sz w:val="20"/>
           <w:szCs w:val="20"/>
           <w:highlight w:val="white"/>
-          <w:lang w:val="en-US"/>
         </w:rPr>
         <w:t xml:space="preserve"> </w:t>
       </w:r>
@@ -5499,7 +5413,6 @@
           <w:sz w:val="20"/>
           <w:szCs w:val="20"/>
           <w:highlight w:val="white"/>
-          <w:lang w:val="en-US"/>
         </w:rPr>
         <w:t xml:space="preserve">   </w:t>
       </w:r>
@@ -7244,6 +7157,32 @@
         </w:rPr>
         <w:t xml:space="preserve">   </w:t>
       </w:r>
+    </w:p>
+    <w:p>
+      <w:pPr>
+        <w:autoSpaceDE w:val="0"/>
+        <w:autoSpaceDN w:val="0"/>
+        <w:adjustRightInd w:val="0"/>
+        <w:spacing w:after="0" w:line="276" w:lineRule="auto"/>
+        <w:rPr>
+          <w:rFonts w:ascii="Courier New" w:hAnsi="Courier New" w:cs="Courier New"/>
+          <w:color w:val="000000"/>
+          <w:sz w:val="20"/>
+          <w:szCs w:val="20"/>
+          <w:highlight w:val="white"/>
+          <w:lang w:val="en-US"/>
+        </w:rPr>
+      </w:pPr>
+      <w:r>
+        <w:rPr>
+          <w:rFonts w:ascii="Courier New" w:hAnsi="Courier New" w:cs="Courier New"/>
+          <w:color w:val="000000"/>
+          <w:sz w:val="20"/>
+          <w:szCs w:val="20"/>
+          <w:highlight w:val="white"/>
+        </w:rPr>
+        <w:t xml:space="preserve">   </w:t>
+      </w:r>
       <w:r>
         <w:rPr>
           <w:rFonts w:ascii="Courier New" w:hAnsi="Courier New" w:cs="Courier New"/>
@@ -7622,7 +7561,6 @@
           <w:sz w:val="20"/>
           <w:szCs w:val="20"/>
           <w:highlight w:val="white"/>
-          <w:lang w:val="en-US"/>
         </w:rPr>
       </w:pPr>
       <w:r>
@@ -7656,34 +7594,52 @@
           <w:sz w:val="20"/>
           <w:szCs w:val="20"/>
           <w:highlight w:val="white"/>
-          <w:lang w:val="en-US"/>
-        </w:rPr>
-        <w:t xml:space="preserve"> for2</w:t>
-      </w:r>
-    </w:p>
-    <w:p>
-      <w:pPr>
-        <w:autoSpaceDE w:val="0"/>
-        <w:autoSpaceDN w:val="0"/>
-        <w:adjustRightInd w:val="0"/>
-        <w:spacing w:after="0" w:line="276" w:lineRule="auto"/>
-        <w:rPr>
-          <w:rFonts w:ascii="Courier New" w:hAnsi="Courier New" w:cs="Courier New"/>
-          <w:color w:val="000000"/>
-          <w:sz w:val="20"/>
-          <w:szCs w:val="20"/>
-          <w:highlight w:val="white"/>
-          <w:lang w:val="en-US"/>
-        </w:rPr>
-      </w:pPr>
-      <w:r>
-        <w:rPr>
-          <w:rFonts w:ascii="Courier New" w:hAnsi="Courier New" w:cs="Courier New"/>
-          <w:color w:val="000000"/>
-          <w:sz w:val="20"/>
-          <w:szCs w:val="20"/>
-          <w:highlight w:val="white"/>
-          <w:lang w:val="en-US"/>
+        </w:rPr>
+        <w:t xml:space="preserve"> </w:t>
+      </w:r>
+      <w:r>
+        <w:rPr>
+          <w:rFonts w:ascii="Courier New" w:hAnsi="Courier New" w:cs="Courier New"/>
+          <w:color w:val="000000"/>
+          <w:sz w:val="20"/>
+          <w:szCs w:val="20"/>
+          <w:highlight w:val="white"/>
+          <w:lang w:val="en-US"/>
+        </w:rPr>
+        <w:t>for</w:t>
+      </w:r>
+      <w:r>
+        <w:rPr>
+          <w:rFonts w:ascii="Courier New" w:hAnsi="Courier New" w:cs="Courier New"/>
+          <w:color w:val="000000"/>
+          <w:sz w:val="20"/>
+          <w:szCs w:val="20"/>
+          <w:highlight w:val="white"/>
+        </w:rPr>
+        <w:t>2</w:t>
+      </w:r>
+    </w:p>
+    <w:p>
+      <w:pPr>
+        <w:autoSpaceDE w:val="0"/>
+        <w:autoSpaceDN w:val="0"/>
+        <w:adjustRightInd w:val="0"/>
+        <w:spacing w:after="0" w:line="276" w:lineRule="auto"/>
+        <w:rPr>
+          <w:rFonts w:ascii="Courier New" w:hAnsi="Courier New" w:cs="Courier New"/>
+          <w:color w:val="000000"/>
+          <w:sz w:val="20"/>
+          <w:szCs w:val="20"/>
+          <w:highlight w:val="white"/>
+        </w:rPr>
+      </w:pPr>
+      <w:r>
+        <w:rPr>
+          <w:rFonts w:ascii="Courier New" w:hAnsi="Courier New" w:cs="Courier New"/>
+          <w:color w:val="000000"/>
+          <w:sz w:val="20"/>
+          <w:szCs w:val="20"/>
+          <w:highlight w:val="white"/>
         </w:rPr>
         <w:t xml:space="preserve">   </w:t>
       </w:r>
@@ -7713,17 +7669,15 @@
           <w:sz w:val="20"/>
           <w:szCs w:val="20"/>
           <w:highlight w:val="white"/>
-          <w:lang w:val="en-US"/>
-        </w:rPr>
-      </w:pPr>
-      <w:r>
-        <w:rPr>
-          <w:rFonts w:ascii="Courier New" w:hAnsi="Courier New" w:cs="Courier New"/>
-          <w:color w:val="000000"/>
-          <w:sz w:val="20"/>
-          <w:szCs w:val="20"/>
-          <w:highlight w:val="white"/>
-          <w:lang w:val="en-US"/>
+        </w:rPr>
+      </w:pPr>
+      <w:r>
+        <w:rPr>
+          <w:rFonts w:ascii="Courier New" w:hAnsi="Courier New" w:cs="Courier New"/>
+          <w:color w:val="000000"/>
+          <w:sz w:val="20"/>
+          <w:szCs w:val="20"/>
+          <w:highlight w:val="white"/>
         </w:rPr>
         <w:t xml:space="preserve"> </w:t>
       </w:r>
@@ -7742,7 +7696,6 @@
           <w:sz w:val="20"/>
           <w:szCs w:val="20"/>
           <w:highlight w:val="white"/>
-          <w:lang w:val="en-US"/>
         </w:rPr>
       </w:pPr>
     </w:p>
@@ -7759,7 +7712,6 @@
           <w:sz w:val="32"/>
           <w:szCs w:val="20"/>
           <w:highlight w:val="white"/>
-          <w:lang w:val="en-US"/>
         </w:rPr>
       </w:pPr>
       <w:r>
@@ -7845,7 +7797,10 @@
         <w:t>и приобретены практические навыки составления, исследования и отладки микропроцессорных систем и их программного обеспечения</w:t>
       </w:r>
     </w:p>
-    <w:p/>
+    <w:p>
+      <w:bookmarkStart w:id="0" w:name="_GoBack"/>
+      <w:bookmarkEnd w:id="0"/>
+    </w:p>
     <w:sectPr>
       <w:pgSz w:w="11906" w:h="16838"/>
       <w:pgMar w:top="1134" w:right="850" w:bottom="1134" w:left="1701" w:header="708" w:footer="708" w:gutter="0"/>
@@ -8062,15 +8017,6 @@
   </w:abstractNum>
   <w:num w:numId="1">
     <w:abstractNumId w:val="1"/>
-    <w:lvlOverride w:ilvl="0"/>
-    <w:lvlOverride w:ilvl="1"/>
-    <w:lvlOverride w:ilvl="2"/>
-    <w:lvlOverride w:ilvl="3"/>
-    <w:lvlOverride w:ilvl="4"/>
-    <w:lvlOverride w:ilvl="5"/>
-    <w:lvlOverride w:ilvl="6"/>
-    <w:lvlOverride w:ilvl="7"/>
-    <w:lvlOverride w:ilvl="8"/>
   </w:num>
   <w:num w:numId="2">
     <w:abstractNumId w:val="0"/>
